--- a/++Templated Entries/LAURA ONLY ACCESS COMPLETED/ISSUES/Hogarth Press JG/Hogarth Press (Battershill) JG.docx
+++ b/++Templated Entries/LAURA ONLY ACCESS COMPLETED/ISSUES/Hogarth Press JG/Hogarth Press (Battershill) JG.docx
@@ -66,6 +66,7 @@
               <w:listItem w:displayText="Prof." w:value="Prof."/>
             </w:dropDownList>
           </w:sdtPr>
+          <w:sdtEndPr/>
           <w:sdtContent>
             <w:tc>
               <w:tcPr>
@@ -101,6 +102,7 @@
             </w:placeholder>
             <w:text/>
           </w:sdtPr>
+          <w:sdtEndPr/>
           <w:sdtContent>
             <w:tc>
               <w:tcPr>
@@ -108,7 +110,7 @@
               </w:tcPr>
               <w:p>
                 <w:r>
-                  <w:t>Gabriel</w:t>
+                  <w:t>Claire</w:t>
                 </w:r>
               </w:p>
             </w:tc>
@@ -125,6 +127,7 @@
             <w:showingPlcHdr/>
             <w:text/>
           </w:sdtPr>
+          <w:sdtEndPr/>
           <w:sdtContent>
             <w:tc>
               <w:tcPr>
@@ -151,15 +154,18 @@
             </w:placeholder>
             <w:text/>
           </w:sdtPr>
+          <w:sdtEndPr/>
           <w:sdtContent>
             <w:tc>
               <w:tcPr>
                 <w:tcW w:w="2642" w:type="dxa"/>
               </w:tcPr>
               <w:p>
+                <w:proofErr w:type="spellStart"/>
                 <w:r>
-                  <w:t>Hankins</w:t>
+                  <w:t>Battershill</w:t>
                 </w:r>
+                <w:proofErr w:type="spellEnd"/>
               </w:p>
             </w:tc>
           </w:sdtContent>
@@ -195,6 +201,7 @@
             </w:placeholder>
             <w:showingPlcHdr/>
           </w:sdtPr>
+          <w:sdtEndPr/>
           <w:sdtContent>
             <w:tc>
               <w:tcPr>
@@ -241,9 +248,9 @@
             <w:placeholder>
               <w:docPart w:val="31CCA0471A6A41149C1DC2FE0E018139"/>
             </w:placeholder>
-            <w:showingPlcHdr/>
             <w:text/>
           </w:sdtPr>
+          <w:sdtEndPr/>
           <w:sdtContent>
             <w:tc>
               <w:tcPr>
@@ -252,10 +259,7 @@
               </w:tcPr>
               <w:p>
                 <w:r>
-                  <w:rPr>
-                    <w:rStyle w:val="PlaceholderText"/>
-                  </w:rPr>
-                  <w:t>[Enter the institution with which you are affiliated]</w:t>
+                  <w:t>University of Reading</w:t>
                 </w:r>
               </w:p>
             </w:tc>
@@ -327,6 +331,7 @@
             </w:placeholder>
             <w:text/>
           </w:sdtPr>
+          <w:sdtEndPr/>
           <w:sdtContent>
             <w:tc>
               <w:tcPr>
@@ -364,6 +369,7 @@
             </w:placeholder>
             <w:showingPlcHdr/>
           </w:sdtPr>
+          <w:sdtEndPr/>
           <w:sdtContent>
             <w:tc>
               <w:tcPr>
@@ -411,6 +417,7 @@
               <w:docPart w:val="B3709BCF4F674DEDBE0595BA3D0DFB8A"/>
             </w:placeholder>
           </w:sdtPr>
+          <w:sdtEndPr/>
           <w:sdtContent>
             <w:tc>
               <w:tcPr>
@@ -454,12 +461,7 @@
                   <w:t>when the f</w:t>
                 </w:r>
                 <w:r>
-                  <w:t>irm was s</w:t>
-                </w:r>
-                <w:bookmarkStart w:id="0" w:name="_GoBack"/>
-                <w:bookmarkEnd w:id="0"/>
-                <w:r>
-                  <w:t xml:space="preserve">old to </w:t>
+                  <w:t xml:space="preserve">irm was sold to </w:t>
                 </w:r>
                 <w:proofErr w:type="spellStart"/>
                 <w:r>
@@ -507,6 +509,7 @@
               <w:docPart w:val="EA3FE8FB128842C6895D54195590C581"/>
             </w:placeholder>
           </w:sdtPr>
+          <w:sdtEndPr/>
           <w:sdtContent>
             <w:tc>
               <w:tcPr>
@@ -525,6 +528,7 @@
                     <w:docPart w:val="A59298EAD54A496288D4ED658448AB74"/>
                   </w:placeholder>
                 </w:sdtPr>
+                <w:sdtEndPr/>
                 <w:sdtContent>
                   <w:p>
                     <w:r>
@@ -680,12 +684,12 @@
                         <w:rFonts w:asciiTheme="minorHAnsi" w:hAnsiTheme="minorHAnsi"/>
                         <w:color w:val="auto"/>
                       </w:rPr>
+                      <w:lastRenderedPageBreak/>
                       <w:t>Book Design and Printing</w:t>
                     </w:r>
                   </w:p>
                   <w:p>
                     <w:r>
-                      <w:lastRenderedPageBreak/>
                       <w:t>The first books that the Press produced were handmade</w:t>
                     </w:r>
                     <w:r>
@@ -1603,6 +1607,7 @@
                 <w:id w:val="223962072"/>
                 <w:citation/>
               </w:sdtPr>
+              <w:sdtEndPr/>
               <w:sdtContent>
                 <w:r>
                   <w:fldChar w:fldCharType="begin"/>
@@ -1636,6 +1641,7 @@
                 <w:id w:val="1107076711"/>
                 <w:citation/>
               </w:sdtPr>
+              <w:sdtEndPr/>
               <w:sdtContent>
                 <w:r>
                   <w:fldChar w:fldCharType="begin"/>
@@ -1669,6 +1675,7 @@
                 <w:id w:val="-358122542"/>
                 <w:citation/>
               </w:sdtPr>
+              <w:sdtEndPr/>
               <w:sdtContent>
                 <w:r>
                   <w:fldChar w:fldCharType="begin"/>
@@ -1702,6 +1709,7 @@
                 <w:id w:val="-1674718184"/>
                 <w:citation/>
               </w:sdtPr>
+              <w:sdtEndPr/>
               <w:sdtContent>
                 <w:r>
                   <w:fldChar w:fldCharType="begin"/>
@@ -1735,6 +1743,7 @@
                 <w:id w:val="184179232"/>
                 <w:citation/>
               </w:sdtPr>
+              <w:sdtEndPr/>
               <w:sdtContent>
                 <w:r>
                   <w:fldChar w:fldCharType="begin"/>
@@ -2337,7 +2346,7 @@
         </w:rPr>
         <w:t xml:space="preserve"> </w:t>
       </w:r>
-      <w:bookmarkStart w:id="1" w:name="_ENREF_261"/>
+      <w:bookmarkStart w:id="0" w:name="_ENREF_261"/>
       <w:r>
         <w:rPr>
           <w:rFonts w:cs="Times New Roman"/>
@@ -2360,7 +2369,7 @@
         </w:rPr>
         <w:t>12 (2009). Print.</w:t>
       </w:r>
-      <w:bookmarkEnd w:id="1"/>
+      <w:bookmarkEnd w:id="0"/>
     </w:p>
     <w:p>
       <w:pPr>
@@ -5294,7 +5303,7 @@
   <a:extraClrSchemeLst/>
   <a:extLst>
     <a:ext uri="{05A4C25C-085E-4340-85A3-A5531E510DB2}">
-      <thm15:themeFamily xmlns="" xmlns:thm15="http://schemas.microsoft.com/office/thememl/2012/main" name="Office Theme" id="{62F939B6-93AF-4DB8-9C6B-D6C7DFDC589F}" vid="{4A3C46E8-61CC-4603-A589-7422A47A8E4A}"/>
+      <thm15:themeFamily xmlns:thm15="http://schemas.microsoft.com/office/thememl/2012/main" xmlns="" name="Office Theme" id="{62F939B6-93AF-4DB8-9C6B-D6C7DFDC589F}" vid="{4A3C46E8-61CC-4603-A589-7422A47A8E4A}"/>
     </a:ext>
   </a:extLst>
 </a:theme>
@@ -5409,7 +5418,7 @@
 </file>
 
 <file path=customXml/itemProps1.xml><?xml version="1.0" encoding="utf-8"?>
-<ds:datastoreItem xmlns:ds="http://schemas.openxmlformats.org/officeDocument/2006/customXml" ds:itemID="{6204D6EF-9FA0-2147-9C73-7BA65651B4B0}">
+<ds:datastoreItem xmlns:ds="http://schemas.openxmlformats.org/officeDocument/2006/customXml" ds:itemID="{9744A820-DAC2-5B47-A2EF-9A5B5A2BC7E2}">
   <ds:schemaRefs>
     <ds:schemaRef ds:uri="http://schemas.openxmlformats.org/officeDocument/2006/bibliography"/>
   </ds:schemaRefs>
